--- a/GRUPO06_PARCIAL1/Parcial1-Parte2/PARCIAL-1.2_G06_2021_XSLT.docx
+++ b/GRUPO06_PARCIAL1/Parcial1-Parte2/PARCIAL-1.2_G06_2021_XSLT.docx
@@ -337,7 +337,7 @@
     </w:tbl>
     <w:p>
       <w:pPr>
-        <w:pStyle w:val="Ttulo2"/>
+        <w:pStyle w:val="Heading2"/>
         <w:rPr>
           <w:color w:val="980000"/>
           <w:sz w:val="20"/>
@@ -362,7 +362,7 @@
           <w:szCs w:val="32"/>
           <w:u w:val="none"/>
         </w:rPr>
-        <w:t>##</w:t>
+        <w:t>06</w:t>
       </w:r>
     </w:p>
     <w:p>
@@ -412,17 +412,7 @@
           <w:sz w:val="34"/>
           <w:szCs w:val="34"/>
         </w:rPr>
-        <w:t xml:space="preserve">Parte </w:t>
-      </w:r>
-      <w:proofErr w:type="spellStart"/>
-      <w:r>
-        <w:rPr>
-          <w:rFonts w:ascii="Bookman Old Style" w:eastAsia="Bookman Old Style" w:hAnsi="Bookman Old Style" w:cs="Bookman Old Style"/>
-          <w:b/>
-          <w:sz w:val="34"/>
-          <w:szCs w:val="34"/>
-        </w:rPr>
-        <w:t>II.</w:t>
+        <w:t>Parte II.</w:t>
       </w:r>
       <w:r>
         <w:rPr>
@@ -433,7 +423,6 @@
         </w:rPr>
         <w:t>Transformaciones</w:t>
       </w:r>
-      <w:proofErr w:type="spellEnd"/>
       <w:r>
         <w:rPr>
           <w:rFonts w:ascii="Bookman Old Style" w:eastAsia="Bookman Old Style" w:hAnsi="Bookman Old Style" w:cs="Bookman Old Style"/>
@@ -526,18 +515,8 @@
                 <w:sz w:val="24"/>
                 <w:szCs w:val="24"/>
               </w:rPr>
-              <w:t xml:space="preserve"> Aprender a realizar transformaciones de documentos XML a otros formatos empleando plantillas XSLT y rutas </w:t>
+              <w:t xml:space="preserve"> Aprender a realizar transformaciones de documentos XML a otros formatos empleando plantillas XSLT y rutas XPath</w:t>
             </w:r>
-            <w:proofErr w:type="spellStart"/>
-            <w:r>
-              <w:rPr>
-                <w:rFonts w:ascii="Bookman Old Style" w:eastAsia="Bookman Old Style" w:hAnsi="Bookman Old Style" w:cs="Bookman Old Style"/>
-                <w:sz w:val="24"/>
-                <w:szCs w:val="24"/>
-              </w:rPr>
-              <w:t>XPath</w:t>
-            </w:r>
-            <w:proofErr w:type="spellEnd"/>
           </w:p>
         </w:tc>
       </w:tr>
@@ -625,33 +604,7 @@
           <w:sz w:val="24"/>
           <w:szCs w:val="24"/>
         </w:rPr>
-        <w:t xml:space="preserve"> (almacenado en la carpeta corre</w:t>
-      </w:r>
-      <w:r>
-        <w:rPr>
-          <w:rFonts w:ascii="Bookman Old Style" w:eastAsia="Bookman Old Style" w:hAnsi="Bookman Old Style" w:cs="Bookman Old Style"/>
-          <w:sz w:val="24"/>
-          <w:szCs w:val="24"/>
-        </w:rPr>
-        <w:t xml:space="preserve">spondiente a la parte 2) a un archivo </w:t>
-      </w:r>
-      <w:proofErr w:type="spellStart"/>
-      <w:r>
-        <w:rPr>
-          <w:rFonts w:ascii="Bookman Old Style" w:eastAsia="Bookman Old Style" w:hAnsi="Bookman Old Style" w:cs="Bookman Old Style"/>
-          <w:sz w:val="24"/>
-          <w:szCs w:val="24"/>
-        </w:rPr>
-        <w:t>html</w:t>
-      </w:r>
-      <w:proofErr w:type="spellEnd"/>
-      <w:r>
-        <w:rPr>
-          <w:rFonts w:ascii="Bookman Old Style" w:eastAsia="Bookman Old Style" w:hAnsi="Bookman Old Style" w:cs="Bookman Old Style"/>
-          <w:sz w:val="24"/>
-          <w:szCs w:val="24"/>
-        </w:rPr>
-        <w:t xml:space="preserve"> con nombre: </w:t>
+        <w:t xml:space="preserve"> (almacenado en la carpeta correspondiente a la parte 2) a un archivo html con nombre: </w:t>
       </w:r>
       <w:r>
         <w:rPr>
@@ -739,51 +692,7 @@
           <w:sz w:val="24"/>
           <w:szCs w:val="24"/>
         </w:rPr>
-        <w:t xml:space="preserve">Debe mostrar en formato </w:t>
-      </w:r>
-      <w:proofErr w:type="spellStart"/>
-      <w:r>
-        <w:rPr>
-          <w:rFonts w:ascii="Bookman Old Style" w:eastAsia="Bookman Old Style" w:hAnsi="Bookman Old Style" w:cs="Bookman Old Style"/>
-          <w:sz w:val="24"/>
-          <w:szCs w:val="24"/>
-        </w:rPr>
-        <w:t>html</w:t>
-      </w:r>
-      <w:proofErr w:type="spellEnd"/>
-      <w:r>
-        <w:rPr>
-          <w:rFonts w:ascii="Bookman Old Style" w:eastAsia="Bookman Old Style" w:hAnsi="Bookman Old Style" w:cs="Bookman Old Style"/>
-          <w:sz w:val="24"/>
-          <w:szCs w:val="24"/>
-        </w:rPr>
-        <w:t xml:space="preserve"> todas y cada una de las facturas represen</w:t>
-      </w:r>
-      <w:r>
-        <w:rPr>
-          <w:rFonts w:ascii="Bookman Old Style" w:eastAsia="Bookman Old Style" w:hAnsi="Bookman Old Style" w:cs="Bookman Old Style"/>
-          <w:sz w:val="24"/>
-          <w:szCs w:val="24"/>
-        </w:rPr>
-        <w:t xml:space="preserve">tadas en el archivo </w:t>
-      </w:r>
-      <w:proofErr w:type="spellStart"/>
-      <w:r>
-        <w:rPr>
-          <w:rFonts w:ascii="Bookman Old Style" w:eastAsia="Bookman Old Style" w:hAnsi="Bookman Old Style" w:cs="Bookman Old Style"/>
-          <w:sz w:val="24"/>
-          <w:szCs w:val="24"/>
-        </w:rPr>
-        <w:t>xml</w:t>
-      </w:r>
-      <w:proofErr w:type="spellEnd"/>
-      <w:r>
-        <w:rPr>
-          <w:rFonts w:ascii="Bookman Old Style" w:eastAsia="Bookman Old Style" w:hAnsi="Bookman Old Style" w:cs="Bookman Old Style"/>
-          <w:sz w:val="24"/>
-          <w:szCs w:val="24"/>
-        </w:rPr>
-        <w:t xml:space="preserve"> correspondiente similar a lo siguiente (obviamente con datos). </w:t>
+        <w:t xml:space="preserve">Debe mostrar en formato html todas y cada una de las facturas representadas en el archivo xml correspondiente similar a lo siguiente (obviamente con datos). </w:t>
       </w:r>
       <w:r>
         <w:rPr>
@@ -855,14 +764,7 @@
                 <w:rFonts w:ascii="Bookman Old Style" w:eastAsia="Bookman Old Style" w:hAnsi="Bookman Old Style" w:cs="Bookman Old Style"/>
                 <w:b/>
               </w:rPr>
-              <w:t>Factura No.______</w:t>
-            </w:r>
-            <w:r>
-              <w:rPr>
-                <w:rFonts w:ascii="Bookman Old Style" w:eastAsia="Bookman Old Style" w:hAnsi="Bookman Old Style" w:cs="Bookman Old Style"/>
-                <w:b/>
-              </w:rPr>
-              <w:t>________  tipo: consumidor final</w:t>
+              <w:t>Factura No.______________  tipo: consumidor final</w:t>
             </w:r>
           </w:p>
           <w:p>
@@ -2020,7 +1922,25 @@
           <w:szCs w:val="24"/>
         </w:rPr>
         <w:lastRenderedPageBreak/>
-        <w:t xml:space="preserve">-Conclusiones XSL del grupo: </w:t>
+        <w:t>-Conclusiones XSL del grupo</w:t>
+      </w:r>
+      <w:r>
+        <w:rPr>
+          <w:rFonts w:ascii="Bookman Old Style" w:eastAsia="Bookman Old Style" w:hAnsi="Bookman Old Style" w:cs="Bookman Old Style"/>
+          <w:b/>
+          <w:sz w:val="24"/>
+          <w:szCs w:val="24"/>
+        </w:rPr>
+        <w:t>06</w:t>
+      </w:r>
+      <w:r>
+        <w:rPr>
+          <w:rFonts w:ascii="Bookman Old Style" w:eastAsia="Bookman Old Style" w:hAnsi="Bookman Old Style" w:cs="Bookman Old Style"/>
+          <w:b/>
+          <w:sz w:val="24"/>
+          <w:szCs w:val="24"/>
+        </w:rPr>
+        <w:t xml:space="preserve">: </w:t>
       </w:r>
       <w:r>
         <w:rPr>
@@ -2081,239 +2001,13 @@
         </w:rPr>
         <w:t xml:space="preserve">archivo </w:t>
       </w:r>
-      <w:proofErr w:type="spellStart"/>
       <w:r>
         <w:rPr>
           <w:rFonts w:ascii="Bookman Old Style" w:hAnsi="Bookman Old Style"/>
           <w:sz w:val="24"/>
           <w:szCs w:val="24"/>
         </w:rPr>
-        <w:t>xsl</w:t>
-      </w:r>
-      <w:proofErr w:type="spellEnd"/>
-      <w:r>
-        <w:rPr>
-          <w:rFonts w:ascii="Bookman Old Style" w:hAnsi="Bookman Old Style"/>
-          <w:sz w:val="24"/>
-          <w:szCs w:val="24"/>
-        </w:rPr>
-        <w:t xml:space="preserve">, que es también un documento </w:t>
-      </w:r>
-      <w:proofErr w:type="spellStart"/>
-      <w:r>
-        <w:rPr>
-          <w:rFonts w:ascii="Bookman Old Style" w:hAnsi="Bookman Old Style"/>
-          <w:sz w:val="24"/>
-          <w:szCs w:val="24"/>
-        </w:rPr>
-        <w:t>xml</w:t>
-      </w:r>
-      <w:proofErr w:type="spellEnd"/>
-      <w:r>
-        <w:rPr>
-          <w:rFonts w:ascii="Bookman Old Style" w:hAnsi="Bookman Old Style"/>
-          <w:sz w:val="24"/>
-          <w:szCs w:val="24"/>
-        </w:rPr>
-        <w:t xml:space="preserve"> y por lo tanto tiene idéntico prólogo “&lt;?</w:t>
-      </w:r>
-      <w:proofErr w:type="spellStart"/>
-      <w:r>
-        <w:rPr>
-          <w:rFonts w:ascii="Bookman Old Style" w:hAnsi="Bookman Old Style"/>
-          <w:sz w:val="24"/>
-          <w:szCs w:val="24"/>
-        </w:rPr>
-        <w:t>xml</w:t>
-      </w:r>
-      <w:proofErr w:type="spellEnd"/>
-      <w:r>
-        <w:rPr>
-          <w:rFonts w:ascii="Bookman Old Style" w:hAnsi="Bookman Old Style"/>
-          <w:sz w:val="24"/>
-          <w:szCs w:val="24"/>
-        </w:rPr>
-        <w:t xml:space="preserve"> </w:t>
-      </w:r>
-      <w:proofErr w:type="spellStart"/>
-      <w:r>
-        <w:rPr>
-          <w:rFonts w:ascii="Bookman Old Style" w:hAnsi="Bookman Old Style"/>
-          <w:sz w:val="24"/>
-          <w:szCs w:val="24"/>
-        </w:rPr>
-        <w:t>version</w:t>
-      </w:r>
-      <w:proofErr w:type="spellEnd"/>
-      <w:r>
-        <w:rPr>
-          <w:rFonts w:ascii="Bookman Old Style" w:hAnsi="Bookman Old Style"/>
-          <w:sz w:val="24"/>
-          <w:szCs w:val="24"/>
-        </w:rPr>
-        <w:t xml:space="preserve">="1.0" </w:t>
-      </w:r>
-      <w:proofErr w:type="spellStart"/>
-      <w:r>
-        <w:rPr>
-          <w:rFonts w:ascii="Bookman Old Style" w:hAnsi="Bookman Old Style"/>
-          <w:sz w:val="24"/>
-          <w:szCs w:val="24"/>
-        </w:rPr>
-        <w:t>encoding</w:t>
-      </w:r>
-      <w:proofErr w:type="spellEnd"/>
-      <w:r>
-        <w:rPr>
-          <w:rFonts w:ascii="Bookman Old Style" w:hAnsi="Bookman Old Style"/>
-          <w:sz w:val="24"/>
-          <w:szCs w:val="24"/>
-        </w:rPr>
-        <w:t>="UTF-8"?&gt;”, tiene un elemento raíz que es el “&lt;</w:t>
-      </w:r>
-      <w:proofErr w:type="spellStart"/>
-      <w:r>
-        <w:rPr>
-          <w:rFonts w:ascii="Bookman Old Style" w:hAnsi="Bookman Old Style"/>
-          <w:sz w:val="24"/>
-          <w:szCs w:val="24"/>
-        </w:rPr>
-        <w:t>xsl:stylesheet</w:t>
-      </w:r>
-      <w:proofErr w:type="spellEnd"/>
-      <w:r>
-        <w:rPr>
-          <w:rFonts w:ascii="Bookman Old Style" w:hAnsi="Bookman Old Style"/>
-          <w:sz w:val="24"/>
-          <w:szCs w:val="24"/>
-        </w:rPr>
-        <w:t xml:space="preserve"> </w:t>
-      </w:r>
-      <w:proofErr w:type="spellStart"/>
-      <w:r>
-        <w:rPr>
-          <w:rFonts w:ascii="Bookman Old Style" w:hAnsi="Bookman Old Style"/>
-          <w:sz w:val="24"/>
-          <w:szCs w:val="24"/>
-        </w:rPr>
-        <w:t>xmlns:xsl</w:t>
-      </w:r>
-      <w:proofErr w:type="spellEnd"/>
-      <w:r>
-        <w:rPr>
-          <w:rFonts w:ascii="Bookman Old Style" w:hAnsi="Bookman Old Style"/>
-          <w:sz w:val="24"/>
-          <w:szCs w:val="24"/>
-        </w:rPr>
-        <w:t xml:space="preserve">="http://www.w3.org/1999/XSL/Transform" </w:t>
-      </w:r>
-      <w:proofErr w:type="spellStart"/>
-      <w:r>
-        <w:rPr>
-          <w:rFonts w:ascii="Bookman Old Style" w:hAnsi="Bookman Old Style"/>
-          <w:sz w:val="24"/>
-          <w:szCs w:val="24"/>
-        </w:rPr>
-        <w:t>version</w:t>
-      </w:r>
-      <w:proofErr w:type="spellEnd"/>
-      <w:r>
-        <w:rPr>
-          <w:rFonts w:ascii="Bookman Old Style" w:hAnsi="Bookman Old Style"/>
-          <w:sz w:val="24"/>
-          <w:szCs w:val="24"/>
-        </w:rPr>
-        <w:t xml:space="preserve">="1.0"&gt; que lo identifica como una hoja de estilos y que a su vez contiene la página web con la dirección donde se contiene el espacio de nombres, su terminación </w:t>
-      </w:r>
-      <w:proofErr w:type="spellStart"/>
-      <w:r>
-        <w:rPr>
-          <w:rFonts w:ascii="Bookman Old Style" w:hAnsi="Bookman Old Style"/>
-          <w:sz w:val="24"/>
-          <w:szCs w:val="24"/>
-        </w:rPr>
-        <w:t>Transform</w:t>
-      </w:r>
-      <w:proofErr w:type="spellEnd"/>
-      <w:r>
-        <w:rPr>
-          <w:rFonts w:ascii="Bookman Old Style" w:hAnsi="Bookman Old Style"/>
-          <w:sz w:val="24"/>
-          <w:szCs w:val="24"/>
-        </w:rPr>
-        <w:t xml:space="preserve"> es lo que se emplea para transformar un </w:t>
-      </w:r>
-      <w:proofErr w:type="spellStart"/>
-      <w:r>
-        <w:rPr>
-          <w:rFonts w:ascii="Bookman Old Style" w:hAnsi="Bookman Old Style"/>
-          <w:sz w:val="24"/>
-          <w:szCs w:val="24"/>
-        </w:rPr>
-        <w:t>xml</w:t>
-      </w:r>
-      <w:proofErr w:type="spellEnd"/>
-      <w:r>
-        <w:rPr>
-          <w:rFonts w:ascii="Bookman Old Style" w:hAnsi="Bookman Old Style"/>
-          <w:sz w:val="24"/>
-          <w:szCs w:val="24"/>
-        </w:rPr>
-        <w:t xml:space="preserve"> en otros formatos, luego se tienen las etiquetas de las plantillas definidas como “</w:t>
-      </w:r>
-      <w:proofErr w:type="spellStart"/>
-      <w:r>
-        <w:rPr>
-          <w:rFonts w:ascii="Bookman Old Style" w:hAnsi="Bookman Old Style"/>
-          <w:sz w:val="24"/>
-          <w:szCs w:val="24"/>
-        </w:rPr>
-        <w:t>xsl</w:t>
-      </w:r>
-      <w:proofErr w:type="spellEnd"/>
-      <w:r>
-        <w:rPr>
-          <w:rFonts w:ascii="Bookman Old Style" w:hAnsi="Bookman Old Style"/>
-          <w:sz w:val="24"/>
-          <w:szCs w:val="24"/>
-        </w:rPr>
-        <w:t xml:space="preserve"> </w:t>
-      </w:r>
-      <w:proofErr w:type="spellStart"/>
-      <w:r>
-        <w:rPr>
-          <w:rFonts w:ascii="Bookman Old Style" w:hAnsi="Bookman Old Style"/>
-          <w:sz w:val="24"/>
-          <w:szCs w:val="24"/>
-        </w:rPr>
-        <w:t>template</w:t>
-      </w:r>
-      <w:proofErr w:type="spellEnd"/>
-      <w:r>
-        <w:rPr>
-          <w:rFonts w:ascii="Bookman Old Style" w:hAnsi="Bookman Old Style"/>
-          <w:sz w:val="24"/>
-          <w:szCs w:val="24"/>
-        </w:rPr>
-        <w:t xml:space="preserve">” y el match que marca el nodo desde el que se trabaja, en este caso sería “registro”, dentro de la plantilla tendrá a su disposición todos los datos que están contenidos en el nodo  que fue referenciado, lo que se verá reflejado en el documento transformado es precisamente todo lo incluido dentro de la plantilla, esto vendría siendo todas las etiquetas </w:t>
-      </w:r>
-      <w:proofErr w:type="spellStart"/>
-      <w:r>
-        <w:rPr>
-          <w:rFonts w:ascii="Bookman Old Style" w:hAnsi="Bookman Old Style"/>
-          <w:sz w:val="24"/>
-          <w:szCs w:val="24"/>
-        </w:rPr>
-        <w:t>html</w:t>
-      </w:r>
-      <w:proofErr w:type="spellEnd"/>
-      <w:r>
-        <w:rPr>
-          <w:rFonts w:ascii="Bookman Old Style" w:hAnsi="Bookman Old Style"/>
-          <w:sz w:val="24"/>
-          <w:szCs w:val="24"/>
-        </w:rPr>
-        <w:t xml:space="preserve"> que darán estructura al documento</w:t>
+        <w:t>xsl, que es también un documento xml y por lo tanto tiene idéntico prólogo “&lt;?xml version="1.0" encoding="UTF-8"?&gt;”, tiene un elemento raíz que es el “&lt;xsl:stylesheet xmlns:xsl="http://www.w3.org/1999/XSL/Transform" version="1.0"&gt; que lo identifica como una hoja de estilos y que a su vez contiene la página web con la dirección donde se contiene el espacio de nombres, su terminación Transform es lo que se emplea para transformar un xml en otros formatos, luego se tienen las etiquetas de las plantillas definidas como “xsl template” y el match que marca el nodo desde el que se trabaja, en este caso sería “registro”, dentro de la plantilla tendrá a su disposición todos los datos que están contenidos en el nodo  que fue referenciado, lo que se verá reflejado en el documento transformado es precisamente todo lo incluido dentro de la plantilla, esto vendría siendo todas las etiquetas html que darán estructura al documento</w:t>
       </w:r>
       <w:r>
         <w:rPr>
@@ -2338,105 +2032,15 @@
           <w:sz w:val="24"/>
           <w:szCs w:val="24"/>
         </w:rPr>
-        <w:t xml:space="preserve">En este apartado se tomaron dos etiquetas de tipo </w:t>
-      </w:r>
-      <w:proofErr w:type="spellStart"/>
+        <w:t>En este apartado se tomaron dos etiquetas de tipo xsl template, una para definir el estilo de las tablas propuestas en el documento de la tarea y otra que posee los datos a extraer, es decir, el nombre del elemento del nodo que contiene dicha información, por ejemplo “</w:t>
+      </w:r>
       <w:r>
         <w:rPr>
           <w:rFonts w:ascii="Bookman Old Style" w:hAnsi="Bookman Old Style"/>
           <w:sz w:val="24"/>
           <w:szCs w:val="24"/>
         </w:rPr>
-        <w:t>xsl</w:t>
-      </w:r>
-      <w:proofErr w:type="spellEnd"/>
-      <w:r>
-        <w:rPr>
-          <w:rFonts w:ascii="Bookman Old Style" w:hAnsi="Bookman Old Style"/>
-          <w:sz w:val="24"/>
-          <w:szCs w:val="24"/>
-        </w:rPr>
-        <w:t xml:space="preserve"> </w:t>
-      </w:r>
-      <w:proofErr w:type="spellStart"/>
-      <w:r>
-        <w:rPr>
-          <w:rFonts w:ascii="Bookman Old Style" w:hAnsi="Bookman Old Style"/>
-          <w:sz w:val="24"/>
-          <w:szCs w:val="24"/>
-        </w:rPr>
-        <w:t>template</w:t>
-      </w:r>
-      <w:proofErr w:type="spellEnd"/>
-      <w:r>
-        <w:rPr>
-          <w:rFonts w:ascii="Bookman Old Style" w:hAnsi="Bookman Old Style"/>
-          <w:sz w:val="24"/>
-          <w:szCs w:val="24"/>
-        </w:rPr>
-        <w:t>, una para definir el estilo de las tablas propuestas en el documento de la tarea y otra que posee los datos a extraer, es decir, el nombre del elemento del nodo que contiene dicha información, por ejemplo “</w:t>
-      </w:r>
-      <w:r>
-        <w:rPr>
-          <w:rFonts w:ascii="Bookman Old Style" w:hAnsi="Bookman Old Style"/>
-          <w:sz w:val="24"/>
-          <w:szCs w:val="24"/>
-        </w:rPr>
-        <w:t>&lt;</w:t>
-      </w:r>
-      <w:proofErr w:type="spellStart"/>
-      <w:r>
-        <w:rPr>
-          <w:rFonts w:ascii="Bookman Old Style" w:hAnsi="Bookman Old Style"/>
-          <w:sz w:val="24"/>
-          <w:szCs w:val="24"/>
-        </w:rPr>
-        <w:t>xsl:value-of</w:t>
-      </w:r>
-      <w:proofErr w:type="spellEnd"/>
-      <w:r>
-        <w:rPr>
-          <w:rFonts w:ascii="Bookman Old Style" w:hAnsi="Bookman Old Style"/>
-          <w:sz w:val="24"/>
-          <w:szCs w:val="24"/>
-        </w:rPr>
-        <w:t xml:space="preserve"> </w:t>
-      </w:r>
-      <w:proofErr w:type="spellStart"/>
-      <w:r>
-        <w:rPr>
-          <w:rFonts w:ascii="Bookman Old Style" w:hAnsi="Bookman Old Style"/>
-          <w:sz w:val="24"/>
-          <w:szCs w:val="24"/>
-        </w:rPr>
-        <w:t>select</w:t>
-      </w:r>
-      <w:proofErr w:type="spellEnd"/>
-      <w:r>
-        <w:rPr>
-          <w:rFonts w:ascii="Bookman Old Style" w:hAnsi="Bookman Old Style"/>
-          <w:sz w:val="24"/>
-          <w:szCs w:val="24"/>
-        </w:rPr>
-        <w:t>="</w:t>
-      </w:r>
-      <w:proofErr w:type="spellStart"/>
-      <w:r>
-        <w:rPr>
-          <w:rFonts w:ascii="Bookman Old Style" w:hAnsi="Bookman Old Style"/>
-          <w:sz w:val="24"/>
-          <w:szCs w:val="24"/>
-        </w:rPr>
-        <w:t>num</w:t>
-      </w:r>
-      <w:proofErr w:type="spellEnd"/>
-      <w:r>
-        <w:rPr>
-          <w:rFonts w:ascii="Bookman Old Style" w:hAnsi="Bookman Old Style"/>
-          <w:sz w:val="24"/>
-          <w:szCs w:val="24"/>
-        </w:rPr>
-        <w:t>"/&gt;</w:t>
+        <w:t>&lt;xsl:value-of select="num"/&gt;</w:t>
       </w:r>
       <w:r>
         <w:rPr>
@@ -2461,77 +2065,7 @@
           <w:sz w:val="24"/>
           <w:szCs w:val="24"/>
         </w:rPr>
-        <w:t xml:space="preserve">Posteriormente de creado el archivo </w:t>
-      </w:r>
-      <w:proofErr w:type="spellStart"/>
-      <w:r>
-        <w:rPr>
-          <w:rFonts w:ascii="Bookman Old Style" w:hAnsi="Bookman Old Style"/>
-          <w:sz w:val="24"/>
-          <w:szCs w:val="24"/>
-        </w:rPr>
-        <w:t>xsl</w:t>
-      </w:r>
-      <w:proofErr w:type="spellEnd"/>
-      <w:r>
-        <w:rPr>
-          <w:rFonts w:ascii="Bookman Old Style" w:hAnsi="Bookman Old Style"/>
-          <w:sz w:val="24"/>
-          <w:szCs w:val="24"/>
-        </w:rPr>
-        <w:t>, se procedió a vincular correctamente ambos archivos (</w:t>
-      </w:r>
-      <w:proofErr w:type="spellStart"/>
-      <w:r>
-        <w:rPr>
-          <w:rFonts w:ascii="Bookman Old Style" w:hAnsi="Bookman Old Style"/>
-          <w:sz w:val="24"/>
-          <w:szCs w:val="24"/>
-        </w:rPr>
-        <w:t>xml</w:t>
-      </w:r>
-      <w:proofErr w:type="spellEnd"/>
-      <w:r>
-        <w:rPr>
-          <w:rFonts w:ascii="Bookman Old Style" w:hAnsi="Bookman Old Style"/>
-          <w:sz w:val="24"/>
-          <w:szCs w:val="24"/>
-        </w:rPr>
-        <w:t xml:space="preserve"> con </w:t>
-      </w:r>
-      <w:proofErr w:type="spellStart"/>
-      <w:r>
-        <w:rPr>
-          <w:rFonts w:ascii="Bookman Old Style" w:hAnsi="Bookman Old Style"/>
-          <w:sz w:val="24"/>
-          <w:szCs w:val="24"/>
-        </w:rPr>
-        <w:t>xsl</w:t>
-      </w:r>
-      <w:proofErr w:type="spellEnd"/>
-      <w:r>
-        <w:rPr>
-          <w:rFonts w:ascii="Bookman Old Style" w:hAnsi="Bookman Old Style"/>
-          <w:sz w:val="24"/>
-          <w:szCs w:val="24"/>
-        </w:rPr>
-        <w:t xml:space="preserve">) </w:t>
-      </w:r>
-      <w:r>
-        <w:rPr>
-          <w:rFonts w:ascii="Bookman Old Style" w:hAnsi="Bookman Old Style"/>
-          <w:sz w:val="24"/>
-          <w:szCs w:val="24"/>
-        </w:rPr>
-        <w:t>que,</w:t>
-      </w:r>
-      <w:r>
-        <w:rPr>
-          <w:rFonts w:ascii="Bookman Old Style" w:hAnsi="Bookman Old Style"/>
-          <w:sz w:val="24"/>
-          <w:szCs w:val="24"/>
-        </w:rPr>
-        <w:t xml:space="preserve"> al estar en la misma carpeta, se logra únicamente con el nombre del archivo y su extensión.</w:t>
+        <w:t>Posteriormente de creado el archivo xsl, se procedió a vincular correctamente ambos archivos (xml con xsl) que, al estar en la misma carpeta, se logra únicamente con el nombre del archivo y su extensión.</w:t>
       </w:r>
     </w:p>
     <w:p>
@@ -2548,43 +2082,7 @@
           <w:sz w:val="24"/>
           <w:szCs w:val="24"/>
         </w:rPr>
-        <w:t xml:space="preserve">Para realizar su transformación, que se hace en función del archivo </w:t>
-      </w:r>
-      <w:proofErr w:type="spellStart"/>
-      <w:r>
-        <w:rPr>
-          <w:rFonts w:ascii="Bookman Old Style" w:hAnsi="Bookman Old Style"/>
-          <w:sz w:val="24"/>
-          <w:szCs w:val="24"/>
-        </w:rPr>
-        <w:t>xsl</w:t>
-      </w:r>
-      <w:proofErr w:type="spellEnd"/>
-      <w:r>
-        <w:rPr>
-          <w:rFonts w:ascii="Bookman Old Style" w:hAnsi="Bookman Old Style"/>
-          <w:sz w:val="24"/>
-          <w:szCs w:val="24"/>
-        </w:rPr>
-        <w:t xml:space="preserve">, se procede a seleccionar la opción de XSL Transformación, al ejecutar se genera un nuevo documento con etiquetas </w:t>
-      </w:r>
-      <w:proofErr w:type="spellStart"/>
-      <w:r>
-        <w:rPr>
-          <w:rFonts w:ascii="Bookman Old Style" w:hAnsi="Bookman Old Style"/>
-          <w:sz w:val="24"/>
-          <w:szCs w:val="24"/>
-        </w:rPr>
-        <w:t>html</w:t>
-      </w:r>
-      <w:proofErr w:type="spellEnd"/>
-      <w:r>
-        <w:rPr>
-          <w:rFonts w:ascii="Bookman Old Style" w:hAnsi="Bookman Old Style"/>
-          <w:sz w:val="24"/>
-          <w:szCs w:val="24"/>
-        </w:rPr>
-        <w:t xml:space="preserve"> que un editor de reconocerá como tal, en este caso con Notepad++ y se ejecuta en el navegador de su preferencia para mostrar el contenido de la tabla propuesta y los datos del código fuente de la tarea propuesta.</w:t>
+        <w:t>Para realizar su transformación, que se hace en función del archivo xsl, se procede a seleccionar la opción de XSL Transformación, al ejecutar se genera un nuevo documento con etiquetas html que un editor de reconocerá como tal, en este caso con Notepad++ y se ejecuta en el navegador de su preferencia para mostrar el contenido de la tabla propuesta y los datos del código fuente de la tarea propuesta.</w:t>
       </w:r>
     </w:p>
     <w:p>
@@ -2601,61 +2099,7 @@
           <w:sz w:val="24"/>
           <w:szCs w:val="24"/>
         </w:rPr>
-        <w:t xml:space="preserve">Con todo este proceso realizado se muestra cómo las tecnologías web utilizadas en este trabajo tienen la capacidad de complementarse entre sí, generando archivos de mayor peso elaborativo y por ende con una mejor estructura y consiguiente presentación, por ejemplo, los conocimientos necesarios para la elaboración de archivos </w:t>
-      </w:r>
-      <w:proofErr w:type="spellStart"/>
-      <w:r>
-        <w:rPr>
-          <w:rFonts w:ascii="Bookman Old Style" w:hAnsi="Bookman Old Style"/>
-          <w:sz w:val="24"/>
-          <w:szCs w:val="24"/>
-        </w:rPr>
-        <w:t>xsl</w:t>
-      </w:r>
-      <w:proofErr w:type="spellEnd"/>
-      <w:r>
-        <w:rPr>
-          <w:rFonts w:ascii="Bookman Old Style" w:hAnsi="Bookman Old Style"/>
-          <w:sz w:val="24"/>
-          <w:szCs w:val="24"/>
-        </w:rPr>
-        <w:t xml:space="preserve"> quedan reforzados o con mayor relevancia para su uso en complementación del </w:t>
-      </w:r>
-      <w:proofErr w:type="spellStart"/>
-      <w:r>
-        <w:rPr>
-          <w:rFonts w:ascii="Bookman Old Style" w:hAnsi="Bookman Old Style"/>
-          <w:sz w:val="24"/>
-          <w:szCs w:val="24"/>
-        </w:rPr>
-        <w:t>xml</w:t>
-      </w:r>
-      <w:proofErr w:type="spellEnd"/>
-      <w:r>
-        <w:rPr>
-          <w:rFonts w:ascii="Bookman Old Style" w:hAnsi="Bookman Old Style"/>
-          <w:sz w:val="24"/>
-          <w:szCs w:val="24"/>
-        </w:rPr>
-        <w:t xml:space="preserve"> y </w:t>
-      </w:r>
-      <w:proofErr w:type="spellStart"/>
-      <w:r>
-        <w:rPr>
-          <w:rFonts w:ascii="Bookman Old Style" w:hAnsi="Bookman Old Style"/>
-          <w:sz w:val="24"/>
-          <w:szCs w:val="24"/>
-        </w:rPr>
-        <w:t>html</w:t>
-      </w:r>
-      <w:proofErr w:type="spellEnd"/>
-      <w:r>
-        <w:rPr>
-          <w:rFonts w:ascii="Bookman Old Style" w:hAnsi="Bookman Old Style"/>
-          <w:sz w:val="24"/>
-          <w:szCs w:val="24"/>
-        </w:rPr>
-        <w:t>.</w:t>
+        <w:t>Con todo este proceso realizado se muestra cómo las tecnologías web utilizadas en este trabajo tienen la capacidad de complementarse entre sí, generando archivos de mayor peso elaborativo y por ende con una mejor estructura y consiguiente presentación, por ejemplo, los conocimientos necesarios para la elaboración de archivos xsl quedan reforzados o con mayor relevancia para su uso en complementación del xml y html.</w:t>
       </w:r>
     </w:p>
     <w:p>
@@ -3535,7 +2979,7 @@
     <w:name w:val="Normal"/>
     <w:qFormat/>
   </w:style>
-  <w:style w:type="paragraph" w:styleId="Ttulo1">
+  <w:style w:type="paragraph" w:styleId="Heading1">
     <w:name w:val="heading 1"/>
     <w:basedOn w:val="Normal"/>
     <w:next w:val="Normal"/>
@@ -3550,7 +2994,7 @@
       <w:szCs w:val="24"/>
     </w:rPr>
   </w:style>
-  <w:style w:type="paragraph" w:styleId="Ttulo2">
+  <w:style w:type="paragraph" w:styleId="Heading2">
     <w:name w:val="heading 2"/>
     <w:basedOn w:val="Normal"/>
     <w:next w:val="Normal"/>
@@ -3569,7 +3013,7 @@
       <w:u w:val="single"/>
     </w:rPr>
   </w:style>
-  <w:style w:type="paragraph" w:styleId="Ttulo3">
+  <w:style w:type="paragraph" w:styleId="Heading3">
     <w:name w:val="heading 3"/>
     <w:basedOn w:val="Normal"/>
     <w:next w:val="Normal"/>
@@ -3587,7 +3031,7 @@
       <w:szCs w:val="24"/>
     </w:rPr>
   </w:style>
-  <w:style w:type="paragraph" w:styleId="Ttulo4">
+  <w:style w:type="paragraph" w:styleId="Heading4">
     <w:name w:val="heading 4"/>
     <w:basedOn w:val="Normal"/>
     <w:next w:val="Normal"/>
@@ -3605,7 +3049,7 @@
       <w:szCs w:val="24"/>
     </w:rPr>
   </w:style>
-  <w:style w:type="paragraph" w:styleId="Ttulo5">
+  <w:style w:type="paragraph" w:styleId="Heading5">
     <w:name w:val="heading 5"/>
     <w:basedOn w:val="Normal"/>
     <w:next w:val="Normal"/>
@@ -3624,7 +3068,7 @@
       <w:u w:val="single"/>
     </w:rPr>
   </w:style>
-  <w:style w:type="paragraph" w:styleId="Ttulo6">
+  <w:style w:type="paragraph" w:styleId="Heading6">
     <w:name w:val="heading 6"/>
     <w:basedOn w:val="Normal"/>
     <w:next w:val="Normal"/>
@@ -3641,13 +3085,13 @@
       <w:b/>
     </w:rPr>
   </w:style>
-  <w:style w:type="character" w:default="1" w:styleId="Fuentedeprrafopredeter">
+  <w:style w:type="character" w:default="1" w:styleId="DefaultParagraphFont">
     <w:name w:val="Default Paragraph Font"/>
     <w:uiPriority w:val="1"/>
     <w:semiHidden/>
     <w:unhideWhenUsed/>
   </w:style>
-  <w:style w:type="table" w:default="1" w:styleId="Tablanormal">
+  <w:style w:type="table" w:default="1" w:styleId="TableNormal">
     <w:name w:val="Normal Table"/>
     <w:uiPriority w:val="99"/>
     <w:semiHidden/>
@@ -3662,14 +3106,14 @@
       </w:tblCellMar>
     </w:tblPr>
   </w:style>
-  <w:style w:type="numbering" w:default="1" w:styleId="Sinlista">
+  <w:style w:type="numbering" w:default="1" w:styleId="NoList">
     <w:name w:val="No List"/>
     <w:uiPriority w:val="99"/>
     <w:semiHidden/>
     <w:unhideWhenUsed/>
   </w:style>
-  <w:style w:type="table" w:customStyle="1" w:styleId="TableNormal">
-    <w:name w:val="Table Normal"/>
+  <w:style w:type="table" w:customStyle="1" w:styleId="TableNormal1">
+    <w:name w:val="Table Normal1"/>
     <w:tblPr>
       <w:tblCellMar>
         <w:top w:w="0" w:type="dxa"/>
@@ -3679,7 +3123,7 @@
       </w:tblCellMar>
     </w:tblPr>
   </w:style>
-  <w:style w:type="paragraph" w:styleId="Ttulo">
+  <w:style w:type="paragraph" w:styleId="Title">
     <w:name w:val="Title"/>
     <w:basedOn w:val="Normal"/>
     <w:next w:val="Normal"/>
@@ -3696,8 +3140,8 @@
       <w:szCs w:val="72"/>
     </w:rPr>
   </w:style>
-  <w:style w:type="table" w:customStyle="1" w:styleId="TableNormal0">
-    <w:name w:val="Table Normal"/>
+  <w:style w:type="table" w:customStyle="1" w:styleId="TableNormal2">
+    <w:name w:val="Table Normal2"/>
     <w:tblPr>
       <w:tblCellMar>
         <w:top w:w="0" w:type="dxa"/>
@@ -3707,8 +3151,8 @@
       </w:tblCellMar>
     </w:tblPr>
   </w:style>
-  <w:style w:type="table" w:customStyle="1" w:styleId="TableNormal1">
-    <w:name w:val="Table Normal"/>
+  <w:style w:type="table" w:customStyle="1" w:styleId="TableNormal3">
+    <w:name w:val="Table Normal3"/>
     <w:tblPr>
       <w:tblCellMar>
         <w:top w:w="0" w:type="dxa"/>
@@ -3718,7 +3162,7 @@
       </w:tblCellMar>
     </w:tblPr>
   </w:style>
-  <w:style w:type="paragraph" w:styleId="Subttulo">
+  <w:style w:type="paragraph" w:styleId="Subtitle">
     <w:name w:val="Subtitle"/>
     <w:basedOn w:val="Normal"/>
     <w:next w:val="Normal"/>
@@ -3738,7 +3182,7 @@
     </w:rPr>
   </w:style>
   <w:style w:type="table" w:customStyle="1" w:styleId="a">
-    <w:basedOn w:val="TableNormal1"/>
+    <w:basedOn w:val="TableNormal3"/>
     <w:tblPr>
       <w:tblStyleRowBandSize w:val="1"/>
       <w:tblStyleColBandSize w:val="1"/>
@@ -3751,7 +3195,7 @@
     </w:tblPr>
   </w:style>
   <w:style w:type="table" w:customStyle="1" w:styleId="a0">
-    <w:basedOn w:val="TableNormal1"/>
+    <w:basedOn w:val="TableNormal3"/>
     <w:tblPr>
       <w:tblStyleRowBandSize w:val="1"/>
       <w:tblStyleColBandSize w:val="1"/>
@@ -3764,7 +3208,7 @@
     </w:tblPr>
   </w:style>
   <w:style w:type="table" w:customStyle="1" w:styleId="a1">
-    <w:basedOn w:val="TableNormal1"/>
+    <w:basedOn w:val="TableNormal3"/>
     <w:tblPr>
       <w:tblStyleRowBandSize w:val="1"/>
       <w:tblStyleColBandSize w:val="1"/>
@@ -3777,7 +3221,7 @@
     </w:tblPr>
   </w:style>
   <w:style w:type="table" w:customStyle="1" w:styleId="a2">
-    <w:basedOn w:val="TableNormal1"/>
+    <w:basedOn w:val="TableNormal3"/>
     <w:tblPr>
       <w:tblStyleRowBandSize w:val="1"/>
       <w:tblStyleColBandSize w:val="1"/>
@@ -3790,7 +3234,7 @@
     </w:tblPr>
   </w:style>
   <w:style w:type="table" w:customStyle="1" w:styleId="a3">
-    <w:basedOn w:val="TableNormal1"/>
+    <w:basedOn w:val="TableNormal3"/>
     <w:tblPr>
       <w:tblStyleRowBandSize w:val="1"/>
       <w:tblStyleColBandSize w:val="1"/>
@@ -3803,7 +3247,7 @@
     </w:tblPr>
   </w:style>
   <w:style w:type="table" w:customStyle="1" w:styleId="a4">
-    <w:basedOn w:val="TableNormal1"/>
+    <w:basedOn w:val="TableNormal3"/>
     <w:tblPr>
       <w:tblStyleRowBandSize w:val="1"/>
       <w:tblStyleColBandSize w:val="1"/>
@@ -3816,7 +3260,7 @@
     </w:tblPr>
   </w:style>
   <w:style w:type="table" w:customStyle="1" w:styleId="a5">
-    <w:basedOn w:val="TableNormal1"/>
+    <w:basedOn w:val="TableNormal3"/>
     <w:tblPr>
       <w:tblStyleRowBandSize w:val="1"/>
       <w:tblStyleColBandSize w:val="1"/>
@@ -3829,7 +3273,7 @@
     </w:tblPr>
   </w:style>
   <w:style w:type="table" w:customStyle="1" w:styleId="a6">
-    <w:basedOn w:val="TableNormal1"/>
+    <w:basedOn w:val="TableNormal3"/>
     <w:tblPr>
       <w:tblStyleRowBandSize w:val="1"/>
       <w:tblStyleColBandSize w:val="1"/>
@@ -3842,7 +3286,7 @@
     </w:tblPr>
   </w:style>
   <w:style w:type="table" w:customStyle="1" w:styleId="a7">
-    <w:basedOn w:val="TableNormal1"/>
+    <w:basedOn w:val="TableNormal3"/>
     <w:tblPr>
       <w:tblStyleRowBandSize w:val="1"/>
       <w:tblStyleColBandSize w:val="1"/>
@@ -3855,7 +3299,7 @@
     </w:tblPr>
   </w:style>
   <w:style w:type="table" w:customStyle="1" w:styleId="a8">
-    <w:basedOn w:val="TableNormal1"/>
+    <w:basedOn w:val="TableNormal3"/>
     <w:tblPr>
       <w:tblStyleRowBandSize w:val="1"/>
       <w:tblStyleColBandSize w:val="1"/>
@@ -3868,7 +3312,7 @@
     </w:tblPr>
   </w:style>
   <w:style w:type="table" w:customStyle="1" w:styleId="a9">
-    <w:basedOn w:val="TableNormal1"/>
+    <w:basedOn w:val="TableNormal3"/>
     <w:tblPr>
       <w:tblStyleRowBandSize w:val="1"/>
       <w:tblStyleColBandSize w:val="1"/>
@@ -3881,7 +3325,7 @@
     </w:tblPr>
   </w:style>
   <w:style w:type="table" w:customStyle="1" w:styleId="aa">
-    <w:basedOn w:val="TableNormal1"/>
+    <w:basedOn w:val="TableNormal3"/>
     <w:tblPr>
       <w:tblStyleRowBandSize w:val="1"/>
       <w:tblStyleColBandSize w:val="1"/>
@@ -3894,7 +3338,7 @@
     </w:tblPr>
   </w:style>
   <w:style w:type="table" w:customStyle="1" w:styleId="ab">
-    <w:basedOn w:val="TableNormal1"/>
+    <w:basedOn w:val="TableNormal3"/>
     <w:tblPr>
       <w:tblStyleRowBandSize w:val="1"/>
       <w:tblStyleColBandSize w:val="1"/>
@@ -3907,7 +3351,7 @@
     </w:tblPr>
   </w:style>
   <w:style w:type="table" w:customStyle="1" w:styleId="ac">
-    <w:basedOn w:val="TableNormal1"/>
+    <w:basedOn w:val="TableNormal3"/>
     <w:tblPr>
       <w:tblStyleRowBandSize w:val="1"/>
       <w:tblStyleColBandSize w:val="1"/>
@@ -3920,7 +3364,7 @@
     </w:tblPr>
   </w:style>
   <w:style w:type="table" w:customStyle="1" w:styleId="ad">
-    <w:basedOn w:val="TableNormal1"/>
+    <w:basedOn w:val="TableNormal3"/>
     <w:tblPr>
       <w:tblStyleRowBandSize w:val="1"/>
       <w:tblStyleColBandSize w:val="1"/>
